--- a/Technical_Documentation/Test documentation/Test/VeTR11.docx
+++ b/Technical_Documentation/Test documentation/Test/VeTR11.docx
@@ -306,16 +306,44 @@
           <w:color w:val="666666"/>
           <w:lang w:val="en-US" w:eastAsia="da-DK"/>
         </w:rPr>
-        <w:t xml:space="preserve"> Sofie Bjørn,</w:t>
-      </w:r>
+        <w:t xml:space="preserve"> Sofie </w:t>
+      </w:r>
+      <w:proofErr w:type="spellStart"/>
       <w:r>
         <w:rPr>
           <w:rFonts w:ascii="Arial" w:eastAsia="Times New Roman" w:hAnsi="Arial" w:cs="Arial"/>
           <w:color w:val="666666"/>
           <w:lang w:val="en-US" w:eastAsia="da-DK"/>
         </w:rPr>
-        <w:t xml:space="preserve"> Sigrid Stang</w:t>
-      </w:r>
+        <w:t>Bjørn</w:t>
+      </w:r>
+      <w:proofErr w:type="spellEnd"/>
+      <w:r>
+        <w:rPr>
+          <w:rFonts w:ascii="Arial" w:eastAsia="Times New Roman" w:hAnsi="Arial" w:cs="Arial"/>
+          <w:color w:val="666666"/>
+          <w:lang w:val="en-US" w:eastAsia="da-DK"/>
+        </w:rPr>
+        <w:t>,</w:t>
+      </w:r>
+      <w:r>
+        <w:rPr>
+          <w:rFonts w:ascii="Arial" w:eastAsia="Times New Roman" w:hAnsi="Arial" w:cs="Arial"/>
+          <w:color w:val="666666"/>
+          <w:lang w:val="en-US" w:eastAsia="da-DK"/>
+        </w:rPr>
+        <w:t xml:space="preserve"> Sigrid </w:t>
+      </w:r>
+      <w:proofErr w:type="spellStart"/>
+      <w:r>
+        <w:rPr>
+          <w:rFonts w:ascii="Arial" w:eastAsia="Times New Roman" w:hAnsi="Arial" w:cs="Arial"/>
+          <w:color w:val="666666"/>
+          <w:lang w:val="en-US" w:eastAsia="da-DK"/>
+        </w:rPr>
+        <w:t>Stang</w:t>
+      </w:r>
+      <w:proofErr w:type="spellEnd"/>
       <w:r>
         <w:rPr>
           <w:rFonts w:ascii="Arial" w:eastAsia="Times New Roman" w:hAnsi="Arial" w:cs="Arial"/>
@@ -425,14 +453,14 @@
         <w:rPr>
           <w:rFonts w:ascii="Arial" w:eastAsia="Times New Roman" w:hAnsi="Arial" w:cs="Arial"/>
           <w:color w:val="000000"/>
-          <w:lang w:eastAsia="da-DK"/>
+          <w:lang w:val="en-US" w:eastAsia="da-DK"/>
         </w:rPr>
       </w:pPr>
       <w:r>
         <w:rPr>
           <w:rFonts w:ascii="Arial" w:eastAsia="Times New Roman" w:hAnsi="Arial" w:cs="Arial"/>
           <w:color w:val="000000"/>
-          <w:lang w:eastAsia="da-DK"/>
+          <w:lang w:val="en-US" w:eastAsia="da-DK"/>
         </w:rPr>
         <w:t xml:space="preserve">REFERENCES: </w:t>
       </w:r>
@@ -440,31 +468,23 @@
         <w:rPr>
           <w:rFonts w:ascii="Arial" w:eastAsia="Times New Roman" w:hAnsi="Arial" w:cs="Arial"/>
           <w:color w:val="000000"/>
-          <w:lang w:eastAsia="da-DK"/>
-        </w:rPr>
-        <w:t>UD-SRS and UD-SRS-traceability</w:t>
-      </w:r>
-      <w:r>
-        <w:rPr>
-          <w:rFonts w:ascii="Arial" w:eastAsia="Times New Roman" w:hAnsi="Arial" w:cs="Arial"/>
-          <w:color w:val="000000"/>
-          <w:lang w:eastAsia="da-DK"/>
-        </w:rPr>
-        <w:t>.</w:t>
+          <w:lang w:val="en-US" w:eastAsia="da-DK"/>
+        </w:rPr>
+        <w:t>UD-SRS and UD-SRS-traceability.</w:t>
       </w:r>
     </w:p>
     <w:p>
       <w:pPr>
         <w:rPr>
           <w:rFonts w:ascii="Arial" w:eastAsia="Times New Roman" w:hAnsi="Arial" w:cs="Arial"/>
-          <w:lang w:eastAsia="da-DK"/>
+          <w:lang w:val="en-US" w:eastAsia="da-DK"/>
         </w:rPr>
       </w:pPr>
       <w:r>
         <w:rPr>
           <w:rFonts w:ascii="Arial" w:eastAsia="Times New Roman" w:hAnsi="Arial" w:cs="Arial"/>
           <w:color w:val="000000"/>
-          <w:lang w:eastAsia="da-DK"/>
+          <w:lang w:val="en-US" w:eastAsia="da-DK"/>
         </w:rPr>
         <w:br/>
       </w:r>
@@ -474,14 +494,14 @@
         <w:rPr>
           <w:rFonts w:ascii="Arial" w:eastAsia="Times New Roman" w:hAnsi="Arial" w:cs="Arial"/>
           <w:color w:val="000000"/>
-          <w:lang w:eastAsia="da-DK"/>
+          <w:lang w:val="en-US" w:eastAsia="da-DK"/>
         </w:rPr>
       </w:pPr>
       <w:r>
         <w:rPr>
           <w:rFonts w:ascii="Arial" w:eastAsia="Times New Roman" w:hAnsi="Arial" w:cs="Arial"/>
           <w:color w:val="000000"/>
-          <w:lang w:eastAsia="da-DK"/>
+          <w:lang w:val="en-US" w:eastAsia="da-DK"/>
         </w:rPr>
         <w:t>REVISION HISTORY:</w:t>
       </w:r>
@@ -573,6 +593,7 @@
                 <w:lang w:eastAsia="da-DK"/>
               </w:rPr>
             </w:pPr>
+            <w:proofErr w:type="spellStart"/>
             <w:r>
               <w:rPr>
                 <w:rFonts w:ascii="Arial" w:eastAsia="Times New Roman" w:hAnsi="Arial" w:cs="Arial"/>
@@ -583,7 +604,20 @@
                 <w:szCs w:val="22"/>
                 <w:lang w:eastAsia="da-DK"/>
               </w:rPr>
-              <w:t>Revised by</w:t>
+              <w:t>Revised</w:t>
+            </w:r>
+            <w:proofErr w:type="spellEnd"/>
+            <w:r>
+              <w:rPr>
+                <w:rFonts w:ascii="Arial" w:eastAsia="Times New Roman" w:hAnsi="Arial" w:cs="Arial"/>
+                <w:b/>
+                <w:bCs/>
+                <w:color w:val="000000"/>
+                <w:sz w:val="22"/>
+                <w:szCs w:val="22"/>
+                <w:lang w:eastAsia="da-DK"/>
+              </w:rPr>
+              <w:t xml:space="preserve"> by</w:t>
             </w:r>
           </w:p>
         </w:tc>
@@ -653,6 +687,7 @@
                 <w:lang w:eastAsia="da-DK"/>
               </w:rPr>
             </w:pPr>
+            <w:proofErr w:type="spellStart"/>
             <w:r>
               <w:rPr>
                 <w:rFonts w:ascii="Arial" w:eastAsia="Times New Roman" w:hAnsi="Arial" w:cs="Arial"/>
@@ -663,8 +698,9 @@
                 <w:szCs w:val="22"/>
                 <w:lang w:eastAsia="da-DK"/>
               </w:rPr>
-              <w:t>Description of c</w:t>
-            </w:r>
+              <w:t>Description</w:t>
+            </w:r>
+            <w:proofErr w:type="spellEnd"/>
             <w:r>
               <w:rPr>
                 <w:rFonts w:ascii="Arial" w:eastAsia="Times New Roman" w:hAnsi="Arial" w:cs="Arial"/>
@@ -675,8 +711,34 @@
                 <w:szCs w:val="22"/>
                 <w:lang w:eastAsia="da-DK"/>
               </w:rPr>
+              <w:t xml:space="preserve"> of </w:t>
+            </w:r>
+            <w:proofErr w:type="spellStart"/>
+            <w:r>
+              <w:rPr>
+                <w:rFonts w:ascii="Arial" w:eastAsia="Times New Roman" w:hAnsi="Arial" w:cs="Arial"/>
+                <w:b/>
+                <w:bCs/>
+                <w:color w:val="000000"/>
+                <w:sz w:val="22"/>
+                <w:szCs w:val="22"/>
+                <w:lang w:eastAsia="da-DK"/>
+              </w:rPr>
+              <w:t>c</w:t>
+            </w:r>
+            <w:r>
+              <w:rPr>
+                <w:rFonts w:ascii="Arial" w:eastAsia="Times New Roman" w:hAnsi="Arial" w:cs="Arial"/>
+                <w:b/>
+                <w:bCs/>
+                <w:color w:val="000000"/>
+                <w:sz w:val="22"/>
+                <w:szCs w:val="22"/>
+                <w:lang w:eastAsia="da-DK"/>
+              </w:rPr>
               <w:t>hanges</w:t>
             </w:r>
+            <w:proofErr w:type="spellEnd"/>
           </w:p>
         </w:tc>
       </w:tr>
@@ -1517,6 +1579,7 @@
                 <w:lang w:eastAsia="da-DK"/>
               </w:rPr>
             </w:pPr>
+            <w:proofErr w:type="spellStart"/>
             <w:r>
               <w:rPr>
                 <w:rFonts w:ascii="Calibri" w:eastAsia="Times New Roman" w:hAnsi="Calibri" w:cs="Calibri"/>
@@ -1525,7 +1588,40 @@
                 <w:color w:val="000000"/>
                 <w:lang w:eastAsia="da-DK"/>
               </w:rPr>
-              <w:t xml:space="preserve">Functional requirement </w:t>
+              <w:t>Functional</w:t>
+            </w:r>
+            <w:proofErr w:type="spellEnd"/>
+            <w:r>
+              <w:rPr>
+                <w:rFonts w:ascii="Calibri" w:eastAsia="Times New Roman" w:hAnsi="Calibri" w:cs="Calibri"/>
+                <w:b/>
+                <w:bCs/>
+                <w:color w:val="000000"/>
+                <w:lang w:eastAsia="da-DK"/>
+              </w:rPr>
+              <w:t xml:space="preserve"> </w:t>
+            </w:r>
+            <w:proofErr w:type="spellStart"/>
+            <w:r>
+              <w:rPr>
+                <w:rFonts w:ascii="Calibri" w:eastAsia="Times New Roman" w:hAnsi="Calibri" w:cs="Calibri"/>
+                <w:b/>
+                <w:bCs/>
+                <w:color w:val="000000"/>
+                <w:lang w:eastAsia="da-DK"/>
+              </w:rPr>
+              <w:t>requirement</w:t>
+            </w:r>
+            <w:proofErr w:type="spellEnd"/>
+            <w:r>
+              <w:rPr>
+                <w:rFonts w:ascii="Calibri" w:eastAsia="Times New Roman" w:hAnsi="Calibri" w:cs="Calibri"/>
+                <w:b/>
+                <w:bCs/>
+                <w:color w:val="000000"/>
+                <w:lang w:eastAsia="da-DK"/>
+              </w:rPr>
+              <w:t xml:space="preserve"> </w:t>
             </w:r>
           </w:p>
         </w:tc>
@@ -1591,7 +1687,25 @@
                 <w:color w:val="000000"/>
                 <w:lang w:val="en-US" w:eastAsia="da-DK"/>
               </w:rPr>
-              <w:t xml:space="preserve">The Udecide system shall be connected to a cloud-based database.  </w:t>
+              <w:t xml:space="preserve">The </w:t>
+            </w:r>
+            <w:proofErr w:type="spellStart"/>
+            <w:r>
+              <w:rPr>
+                <w:rFonts w:ascii="Calibri" w:eastAsia="Times New Roman" w:hAnsi="Calibri" w:cs="Calibri"/>
+                <w:color w:val="000000"/>
+                <w:lang w:val="en-US" w:eastAsia="da-DK"/>
+              </w:rPr>
+              <w:t>Udecide</w:t>
+            </w:r>
+            <w:proofErr w:type="spellEnd"/>
+            <w:r>
+              <w:rPr>
+                <w:rFonts w:ascii="Calibri" w:eastAsia="Times New Roman" w:hAnsi="Calibri" w:cs="Calibri"/>
+                <w:color w:val="000000"/>
+                <w:lang w:val="en-US" w:eastAsia="da-DK"/>
+              </w:rPr>
+              <w:t xml:space="preserve"> system shall be connected to a cloud-based database.  </w:t>
             </w:r>
           </w:p>
         </w:tc>
@@ -1752,17 +1866,7 @@
                 <w:color w:val="000000"/>
                 <w:lang w:eastAsia="da-DK"/>
               </w:rPr>
-              <w:t>VeTR0</w:t>
-            </w:r>
-            <w:r>
-              <w:rPr>
-                <w:rFonts w:ascii="Calibri" w:eastAsia="Times New Roman" w:hAnsi="Calibri" w:cs="Calibri"/>
-                <w:b/>
-                <w:bCs/>
-                <w:color w:val="000000"/>
-                <w:lang w:eastAsia="da-DK"/>
-              </w:rPr>
-              <w:t>11</w:t>
+              <w:t>VeTR011</w:t>
             </w:r>
           </w:p>
         </w:tc>
@@ -1832,15 +1936,7 @@
                 <w:color w:val="000000"/>
                 <w:lang w:val="en-US" w:eastAsia="da-DK"/>
               </w:rPr>
-              <w:t>VeTP0</w:t>
-            </w:r>
-            <w:r>
-              <w:rPr>
-                <w:rFonts w:ascii="Calibri" w:eastAsia="Times New Roman" w:hAnsi="Calibri" w:cs="Calibri"/>
-                <w:color w:val="000000"/>
-                <w:lang w:val="en-US" w:eastAsia="da-DK"/>
-              </w:rPr>
-              <w:t>11</w:t>
+              <w:t>VeTP011</w:t>
             </w:r>
           </w:p>
         </w:tc>
@@ -1903,6 +1999,40 @@
                 <w:lang w:val="en-US" w:eastAsia="da-DK"/>
               </w:rPr>
             </w:pPr>
+            <w:r>
+              <w:rPr>
+                <w:rFonts w:ascii="Calibri" w:eastAsia="Times New Roman" w:hAnsi="Calibri" w:cs="Calibri"/>
+                <w:color w:val="000000"/>
+                <w:lang w:val="en-US" w:eastAsia="da-DK"/>
+              </w:rPr>
+              <w:t>No test conducted because</w:t>
+            </w:r>
+            <w:r>
+              <w:rPr>
+                <w:rFonts w:ascii="Calibri" w:eastAsia="Times New Roman" w:hAnsi="Calibri" w:cs="Calibri"/>
+                <w:color w:val="000000"/>
+                <w:lang w:val="en-US" w:eastAsia="da-DK"/>
+              </w:rPr>
+              <w:t xml:space="preserve"> the </w:t>
+            </w:r>
+            <w:proofErr w:type="spellStart"/>
+            <w:r>
+              <w:rPr>
+                <w:rFonts w:ascii="Calibri" w:eastAsia="Times New Roman" w:hAnsi="Calibri" w:cs="Calibri"/>
+                <w:color w:val="000000"/>
+                <w:lang w:val="en-US" w:eastAsia="da-DK"/>
+              </w:rPr>
+              <w:t>patien</w:t>
+            </w:r>
+            <w:proofErr w:type="spellEnd"/>
+            <w:r>
+              <w:rPr>
+                <w:rFonts w:ascii="Calibri" w:eastAsia="Times New Roman" w:hAnsi="Calibri" w:cs="Calibri"/>
+                <w:color w:val="000000"/>
+                <w:lang w:val="en-US" w:eastAsia="da-DK"/>
+              </w:rPr>
+              <w:t xml:space="preserve"> </w:t>
+            </w:r>
           </w:p>
         </w:tc>
       </w:tr>
@@ -1964,6 +2094,14 @@
                 <w:lang w:val="en-US" w:eastAsia="da-DK"/>
               </w:rPr>
             </w:pPr>
+            <w:r>
+              <w:rPr>
+                <w:rFonts w:eastAsia="Times New Roman" w:cstheme="minorHAnsi"/>
+                <w:color w:val="000000"/>
+                <w:lang w:val="en-US" w:eastAsia="da-DK"/>
+              </w:rPr>
+              <w:t>The system can extract and insert information to the cloud-based database.</w:t>
+            </w:r>
           </w:p>
         </w:tc>
       </w:tr>
@@ -2025,6 +2163,14 @@
                 <w:lang w:val="en-US" w:eastAsia="da-DK"/>
               </w:rPr>
             </w:pPr>
+            <w:r>
+              <w:rPr>
+                <w:rFonts w:ascii="Calibri" w:eastAsia="Times New Roman" w:hAnsi="Calibri" w:cs="Calibri"/>
+                <w:color w:val="000000"/>
+                <w:lang w:val="en-US" w:eastAsia="da-DK"/>
+              </w:rPr>
+              <w:t xml:space="preserve">Not verified </w:t>
+            </w:r>
           </w:p>
         </w:tc>
       </w:tr>
@@ -2089,23 +2235,21 @@
                 <w:b/>
                 <w:bCs/>
                 <w:color w:val="000000"/>
-                <w:sz w:val="22"/>
-                <w:szCs w:val="22"/>
-                <w:lang w:eastAsia="da-DK"/>
-              </w:rPr>
-            </w:pPr>
+                <w:lang w:eastAsia="da-DK"/>
+              </w:rPr>
+            </w:pPr>
+            <w:proofErr w:type="spellStart"/>
             <w:r>
               <w:rPr>
                 <w:rFonts w:eastAsia="Times New Roman" w:cstheme="minorHAnsi"/>
                 <w:b/>
                 <w:bCs/>
                 <w:color w:val="000000"/>
-                <w:sz w:val="22"/>
-                <w:szCs w:val="22"/>
                 <w:lang w:eastAsia="da-DK"/>
               </w:rPr>
               <w:t>TestID</w:t>
             </w:r>
+            <w:proofErr w:type="spellEnd"/>
           </w:p>
         </w:tc>
         <w:tc>
@@ -2128,17 +2272,13 @@
                 <w:b/>
                 <w:bCs/>
                 <w:color w:val="000000"/>
-                <w:sz w:val="22"/>
-                <w:szCs w:val="22"/>
-                <w:lang w:eastAsia="da-DK"/>
-              </w:rPr>
-            </w:pPr>
-            <w:r>
-              <w:rPr>
-                <w:rFonts w:eastAsia="Times New Roman" w:cstheme="minorHAnsi"/>
-                <w:color w:val="000000"/>
-                <w:sz w:val="22"/>
-                <w:szCs w:val="22"/>
+                <w:lang w:eastAsia="da-DK"/>
+              </w:rPr>
+            </w:pPr>
+            <w:r>
+              <w:rPr>
+                <w:rFonts w:eastAsia="Times New Roman" w:cstheme="minorHAnsi"/>
+                <w:color w:val="000000"/>
                 <w:lang w:eastAsia="da-DK"/>
               </w:rPr>
               <w:t>VeTPr</w:t>
@@ -2147,8 +2287,6 @@
               <w:rPr>
                 <w:rFonts w:eastAsia="Times New Roman" w:cstheme="minorHAnsi"/>
                 <w:color w:val="000000"/>
-                <w:sz w:val="22"/>
-                <w:szCs w:val="22"/>
                 <w:lang w:eastAsia="da-DK"/>
               </w:rPr>
               <w:t>11</w:t>
@@ -2178,23 +2316,43 @@
               <w:rPr>
                 <w:rFonts w:eastAsia="Times New Roman" w:cstheme="minorHAnsi"/>
                 <w:color w:val="000000"/>
-                <w:sz w:val="22"/>
-                <w:szCs w:val="22"/>
-                <w:lang w:eastAsia="da-DK"/>
-              </w:rPr>
-            </w:pPr>
+                <w:lang w:eastAsia="da-DK"/>
+              </w:rPr>
+            </w:pPr>
+            <w:proofErr w:type="spellStart"/>
             <w:r>
               <w:rPr>
                 <w:rFonts w:eastAsia="Times New Roman" w:cstheme="minorHAnsi"/>
                 <w:b/>
                 <w:bCs/>
                 <w:color w:val="000000"/>
-                <w:sz w:val="22"/>
-                <w:szCs w:val="22"/>
-                <w:lang w:eastAsia="da-DK"/>
-              </w:rPr>
-              <w:t>Acceptance criteria</w:t>
-            </w:r>
+                <w:lang w:eastAsia="da-DK"/>
+              </w:rPr>
+              <w:t>Acceptance</w:t>
+            </w:r>
+            <w:proofErr w:type="spellEnd"/>
+            <w:r>
+              <w:rPr>
+                <w:rFonts w:eastAsia="Times New Roman" w:cstheme="minorHAnsi"/>
+                <w:b/>
+                <w:bCs/>
+                <w:color w:val="000000"/>
+                <w:lang w:eastAsia="da-DK"/>
+              </w:rPr>
+              <w:t xml:space="preserve"> </w:t>
+            </w:r>
+            <w:proofErr w:type="spellStart"/>
+            <w:r>
+              <w:rPr>
+                <w:rFonts w:eastAsia="Times New Roman" w:cstheme="minorHAnsi"/>
+                <w:b/>
+                <w:bCs/>
+                <w:color w:val="000000"/>
+                <w:lang w:eastAsia="da-DK"/>
+              </w:rPr>
+              <w:t>criteria</w:t>
+            </w:r>
+            <w:proofErr w:type="spellEnd"/>
           </w:p>
         </w:tc>
         <w:tc>
@@ -2214,17 +2372,13 @@
               <w:rPr>
                 <w:rFonts w:eastAsia="Times New Roman" w:cstheme="minorHAnsi"/>
                 <w:color w:val="000000"/>
-                <w:sz w:val="22"/>
-                <w:szCs w:val="22"/>
-                <w:lang w:val="en-US" w:eastAsia="da-DK"/>
-              </w:rPr>
-            </w:pPr>
-            <w:r>
-              <w:rPr>
-                <w:rFonts w:eastAsia="Times New Roman" w:cstheme="minorHAnsi"/>
-                <w:color w:val="000000"/>
-                <w:sz w:val="22"/>
-                <w:szCs w:val="22"/>
+                <w:lang w:val="en-US" w:eastAsia="da-DK"/>
+              </w:rPr>
+            </w:pPr>
+            <w:r>
+              <w:rPr>
+                <w:rFonts w:eastAsia="Times New Roman" w:cstheme="minorHAnsi"/>
+                <w:color w:val="000000"/>
                 <w:lang w:val="en-US" w:eastAsia="da-DK"/>
               </w:rPr>
               <w:t>The system can extract and insert information to the cloud-based database.</w:t>
@@ -2253,23 +2407,21 @@
               <w:rPr>
                 <w:rFonts w:eastAsia="Times New Roman" w:cstheme="minorHAnsi"/>
                 <w:color w:val="000000"/>
-                <w:sz w:val="22"/>
-                <w:szCs w:val="22"/>
-                <w:lang w:eastAsia="da-DK"/>
-              </w:rPr>
-            </w:pPr>
+                <w:lang w:eastAsia="da-DK"/>
+              </w:rPr>
+            </w:pPr>
+            <w:proofErr w:type="spellStart"/>
             <w:r>
               <w:rPr>
                 <w:rFonts w:eastAsia="Times New Roman" w:cstheme="minorHAnsi"/>
                 <w:b/>
                 <w:bCs/>
                 <w:color w:val="000000"/>
-                <w:sz w:val="22"/>
-                <w:szCs w:val="22"/>
                 <w:lang w:eastAsia="da-DK"/>
               </w:rPr>
               <w:t>Prerequisites</w:t>
             </w:r>
+            <w:proofErr w:type="spellEnd"/>
           </w:p>
         </w:tc>
         <w:tc>
@@ -2288,20 +2440,52 @@
               <w:rPr>
                 <w:rFonts w:eastAsia="Times New Roman" w:cstheme="minorHAnsi"/>
                 <w:color w:val="000000"/>
-                <w:sz w:val="22"/>
-                <w:szCs w:val="22"/>
-                <w:lang w:val="en-US" w:eastAsia="da-DK"/>
-              </w:rPr>
-            </w:pPr>
-            <w:r>
-              <w:rPr>
-                <w:rFonts w:eastAsia="Times New Roman" w:cstheme="minorHAnsi"/>
-                <w:color w:val="000000"/>
-                <w:sz w:val="22"/>
-                <w:szCs w:val="22"/>
-                <w:lang w:eastAsia="da-DK"/>
-              </w:rPr>
-              <w:t>Login has been performed.</w:t>
+                <w:lang w:val="en-US" w:eastAsia="da-DK"/>
+              </w:rPr>
+            </w:pPr>
+            <w:r>
+              <w:rPr>
+                <w:rFonts w:eastAsia="Times New Roman" w:cstheme="minorHAnsi"/>
+                <w:color w:val="000000"/>
+                <w:lang w:eastAsia="da-DK"/>
+              </w:rPr>
+              <w:t xml:space="preserve">Login has </w:t>
+            </w:r>
+            <w:proofErr w:type="spellStart"/>
+            <w:r>
+              <w:rPr>
+                <w:rFonts w:eastAsia="Times New Roman" w:cstheme="minorHAnsi"/>
+                <w:color w:val="000000"/>
+                <w:lang w:eastAsia="da-DK"/>
+              </w:rPr>
+              <w:t>been</w:t>
+            </w:r>
+            <w:proofErr w:type="spellEnd"/>
+            <w:r>
+              <w:rPr>
+                <w:rFonts w:eastAsia="Times New Roman" w:cstheme="minorHAnsi"/>
+                <w:color w:val="000000"/>
+                <w:lang w:eastAsia="da-DK"/>
+              </w:rPr>
+              <w:t xml:space="preserve"> </w:t>
+            </w:r>
+            <w:proofErr w:type="spellStart"/>
+            <w:r>
+              <w:rPr>
+                <w:rFonts w:eastAsia="Times New Roman" w:cstheme="minorHAnsi"/>
+                <w:color w:val="000000"/>
+                <w:lang w:eastAsia="da-DK"/>
+              </w:rPr>
+              <w:t>performed</w:t>
+            </w:r>
+            <w:proofErr w:type="spellEnd"/>
+            <w:r>
+              <w:rPr>
+                <w:rFonts w:eastAsia="Times New Roman" w:cstheme="minorHAnsi"/>
+                <w:color w:val="000000"/>
+                <w:lang w:eastAsia="da-DK"/>
+              </w:rPr>
+              <w:t>.</w:t>
             </w:r>
           </w:p>
         </w:tc>
@@ -2327,8 +2511,6 @@
               <w:rPr>
                 <w:rFonts w:eastAsia="Times New Roman" w:cstheme="minorHAnsi"/>
                 <w:color w:val="000000"/>
-                <w:sz w:val="22"/>
-                <w:szCs w:val="22"/>
                 <w:lang w:eastAsia="da-DK"/>
               </w:rPr>
             </w:pPr>
@@ -2338,8 +2520,6 @@
                 <w:b/>
                 <w:bCs/>
                 <w:color w:val="000000"/>
-                <w:sz w:val="22"/>
-                <w:szCs w:val="22"/>
                 <w:lang w:eastAsia="da-DK"/>
               </w:rPr>
               <w:t>Procedure</w:t>
@@ -2366,17 +2546,12 @@
               </w:numPr>
               <w:rPr>
                 <w:rFonts w:eastAsia="Times New Roman" w:cstheme="minorHAnsi"/>
-                <w:sz w:val="22"/>
-                <w:szCs w:val="22"/>
-                <w:lang w:val="en-US" w:eastAsia="da-DK"/>
-              </w:rPr>
-            </w:pPr>
-            <w:r>
-              <w:rPr>
-                <w:rFonts w:eastAsia="Times New Roman" w:cstheme="minorHAnsi"/>
-                <w:color w:val="000000"/>
-                <w:sz w:val="22"/>
-                <w:szCs w:val="22"/>
+                <w:lang w:val="en-US" w:eastAsia="da-DK"/>
+              </w:rPr>
+            </w:pPr>
+            <w:r>
+              <w:rPr>
+                <w:rFonts w:eastAsia="Times New Roman" w:cstheme="minorHAnsi"/>
                 <w:lang w:val="en-US" w:eastAsia="da-DK"/>
               </w:rPr>
               <w:t>Enter a CPR which does not exist in the database</w:t>
@@ -2384,9 +2559,6 @@
             <w:r>
               <w:rPr>
                 <w:rFonts w:eastAsia="Times New Roman" w:cstheme="minorHAnsi"/>
-                <w:color w:val="000000"/>
-                <w:sz w:val="22"/>
-                <w:szCs w:val="22"/>
                 <w:lang w:val="en-US" w:eastAsia="da-DK"/>
               </w:rPr>
               <w:t>.</w:t>
@@ -2401,17 +2573,12 @@
               </w:numPr>
               <w:rPr>
                 <w:rFonts w:eastAsia="Times New Roman" w:cstheme="minorHAnsi"/>
-                <w:sz w:val="22"/>
-                <w:szCs w:val="22"/>
-                <w:lang w:val="en-US" w:eastAsia="da-DK"/>
-              </w:rPr>
-            </w:pPr>
-            <w:r>
-              <w:rPr>
-                <w:rFonts w:eastAsia="Times New Roman" w:cstheme="minorHAnsi"/>
-                <w:color w:val="000000"/>
-                <w:sz w:val="22"/>
-                <w:szCs w:val="22"/>
+                <w:lang w:val="en-US" w:eastAsia="da-DK"/>
+              </w:rPr>
+            </w:pPr>
+            <w:r>
+              <w:rPr>
+                <w:rFonts w:eastAsia="Times New Roman" w:cstheme="minorHAnsi"/>
                 <w:lang w:val="en-US" w:eastAsia="da-DK"/>
               </w:rPr>
               <w:t xml:space="preserve">Fill out patient information and </w:t>
@@ -2419,9 +2586,6 @@
             <w:r>
               <w:rPr>
                 <w:rFonts w:eastAsia="Times New Roman" w:cstheme="minorHAnsi"/>
-                <w:color w:val="385623" w:themeColor="accent6" w:themeShade="80"/>
-                <w:sz w:val="22"/>
-                <w:szCs w:val="22"/>
                 <w:lang w:val="en-US" w:eastAsia="da-DK"/>
               </w:rPr>
               <w:t xml:space="preserve">the questionnaire </w:t>
@@ -2429,30 +2593,13 @@
             <w:r>
               <w:rPr>
                 <w:rFonts w:eastAsia="Times New Roman" w:cstheme="minorHAnsi"/>
-                <w:strike/>
-                <w:color w:val="000000"/>
-                <w:sz w:val="22"/>
-                <w:szCs w:val="22"/>
-                <w:lang w:val="en-US" w:eastAsia="da-DK"/>
-              </w:rPr>
-              <w:t>information on symptoms</w:t>
-            </w:r>
-            <w:r>
-              <w:rPr>
-                <w:rFonts w:eastAsia="Times New Roman" w:cstheme="minorHAnsi"/>
-                <w:color w:val="000000"/>
-                <w:sz w:val="22"/>
-                <w:szCs w:val="22"/>
-                <w:lang w:val="en-US" w:eastAsia="da-DK"/>
-              </w:rPr>
-              <w:t xml:space="preserve"> and press “estimate effectiveness scores”</w:t>
-            </w:r>
-            <w:r>
-              <w:rPr>
-                <w:rFonts w:eastAsia="Times New Roman" w:cstheme="minorHAnsi"/>
-                <w:color w:val="000000"/>
-                <w:sz w:val="22"/>
-                <w:szCs w:val="22"/>
+                <w:lang w:val="en-US" w:eastAsia="da-DK"/>
+              </w:rPr>
+              <w:t>and press “estimate effectiveness scores”</w:t>
+            </w:r>
+            <w:r>
+              <w:rPr>
+                <w:rFonts w:eastAsia="Times New Roman" w:cstheme="minorHAnsi"/>
                 <w:lang w:val="en-US" w:eastAsia="da-DK"/>
               </w:rPr>
               <w:t>.</w:t>
@@ -2467,17 +2614,12 @@
               </w:numPr>
               <w:rPr>
                 <w:rFonts w:eastAsia="Times New Roman" w:cstheme="minorHAnsi"/>
-                <w:sz w:val="22"/>
-                <w:szCs w:val="22"/>
-                <w:lang w:val="en-US" w:eastAsia="da-DK"/>
-              </w:rPr>
-            </w:pPr>
-            <w:r>
-              <w:rPr>
-                <w:rFonts w:eastAsia="Times New Roman" w:cstheme="minorHAnsi"/>
-                <w:color w:val="000000"/>
-                <w:sz w:val="22"/>
-                <w:szCs w:val="22"/>
+                <w:lang w:val="en-US" w:eastAsia="da-DK"/>
+              </w:rPr>
+            </w:pPr>
+            <w:r>
+              <w:rPr>
+                <w:rFonts w:eastAsia="Times New Roman" w:cstheme="minorHAnsi"/>
                 <w:lang w:val="en-US" w:eastAsia="da-DK"/>
               </w:rPr>
               <w:t>Choose treatment</w:t>
@@ -2485,49 +2627,20 @@
             <w:r>
               <w:rPr>
                 <w:rFonts w:eastAsia="Times New Roman" w:cstheme="minorHAnsi"/>
-                <w:color w:val="000000"/>
-                <w:sz w:val="22"/>
-                <w:szCs w:val="22"/>
-                <w:lang w:val="en-US" w:eastAsia="da-DK"/>
-              </w:rPr>
-              <w:t xml:space="preserve"> </w:t>
-            </w:r>
-            <w:r>
-              <w:rPr>
-                <w:rFonts w:eastAsia="Times New Roman" w:cstheme="minorHAnsi"/>
-                <w:color w:val="385623" w:themeColor="accent6" w:themeShade="80"/>
-                <w:sz w:val="22"/>
-                <w:szCs w:val="22"/>
-                <w:lang w:val="en-US" w:eastAsia="da-DK"/>
-              </w:rPr>
-              <w:t>for the patient</w:t>
-            </w:r>
-            <w:r>
-              <w:rPr>
-                <w:rFonts w:eastAsia="Times New Roman" w:cstheme="minorHAnsi"/>
-                <w:color w:val="385623" w:themeColor="accent6" w:themeShade="80"/>
-                <w:sz w:val="22"/>
-                <w:szCs w:val="22"/>
-                <w:lang w:val="en-US" w:eastAsia="da-DK"/>
-              </w:rPr>
-              <w:t xml:space="preserve"> </w:t>
-            </w:r>
-            <w:r>
-              <w:rPr>
-                <w:rFonts w:eastAsia="Times New Roman" w:cstheme="minorHAnsi"/>
-                <w:color w:val="000000"/>
-                <w:sz w:val="22"/>
-                <w:szCs w:val="22"/>
-                <w:lang w:val="en-US" w:eastAsia="da-DK"/>
-              </w:rPr>
-              <w:t>and press “save”</w:t>
-            </w:r>
-            <w:r>
-              <w:rPr>
-                <w:rFonts w:eastAsia="Times New Roman" w:cstheme="minorHAnsi"/>
-                <w:color w:val="000000"/>
-                <w:sz w:val="22"/>
-                <w:szCs w:val="22"/>
+                <w:lang w:val="en-US" w:eastAsia="da-DK"/>
+              </w:rPr>
+              <w:t xml:space="preserve"> for the patient</w:t>
+            </w:r>
+            <w:r>
+              <w:rPr>
+                <w:rFonts w:eastAsia="Times New Roman" w:cstheme="minorHAnsi"/>
+                <w:lang w:val="en-US" w:eastAsia="da-DK"/>
+              </w:rPr>
+              <w:t xml:space="preserve"> and press “save”</w:t>
+            </w:r>
+            <w:r>
+              <w:rPr>
+                <w:rFonts w:eastAsia="Times New Roman" w:cstheme="minorHAnsi"/>
                 <w:lang w:val="en-US" w:eastAsia="da-DK"/>
               </w:rPr>
               <w:t>.</w:t>
@@ -2542,33 +2655,24 @@
               </w:numPr>
               <w:rPr>
                 <w:rFonts w:eastAsia="Times New Roman" w:cstheme="minorHAnsi"/>
-                <w:strike/>
-                <w:sz w:val="22"/>
-                <w:szCs w:val="22"/>
-                <w:lang w:val="en-US" w:eastAsia="da-DK"/>
-              </w:rPr>
-            </w:pPr>
-            <w:r>
-              <w:rPr>
-                <w:rFonts w:eastAsia="Times New Roman" w:cstheme="minorHAnsi"/>
-                <w:strike/>
-                <w:color w:val="000000"/>
-                <w:sz w:val="22"/>
-                <w:szCs w:val="22"/>
-                <w:lang w:val="en-US" w:eastAsia="da-DK"/>
-              </w:rPr>
-              <w:t>Go back to search patient</w:t>
-            </w:r>
-            <w:r>
-              <w:rPr>
-                <w:rFonts w:eastAsia="Times New Roman" w:cstheme="minorHAnsi"/>
-                <w:strike/>
-                <w:color w:val="000000"/>
-                <w:sz w:val="22"/>
-                <w:szCs w:val="22"/>
-                <w:lang w:val="en-US" w:eastAsia="da-DK"/>
-              </w:rPr>
-              <w:t>.</w:t>
+                <w:lang w:val="en-US" w:eastAsia="da-DK"/>
+              </w:rPr>
+            </w:pPr>
+            <w:r>
+              <w:rPr>
+                <w:rFonts w:eastAsia="Times New Roman" w:cstheme="minorHAnsi"/>
+                <w:lang w:val="en-US" w:eastAsia="da-DK"/>
+              </w:rPr>
+              <w:t xml:space="preserve">Navigate to </w:t>
+            </w:r>
+            <w:r>
+              <w:rPr>
+                <w:rFonts w:eastAsia="Times New Roman" w:cstheme="minorHAnsi"/>
+                <w:i/>
+                <w:iCs/>
+                <w:lang w:val="en-US" w:eastAsia="da-DK"/>
+              </w:rPr>
+              <w:t>the report effect view.</w:t>
             </w:r>
           </w:p>
           <w:p>
@@ -2580,33 +2684,58 @@
               </w:numPr>
               <w:rPr>
                 <w:rFonts w:eastAsia="Times New Roman" w:cstheme="minorHAnsi"/>
-                <w:strike/>
-                <w:sz w:val="22"/>
-                <w:szCs w:val="22"/>
-                <w:lang w:val="en-US" w:eastAsia="da-DK"/>
-              </w:rPr>
-            </w:pPr>
-            <w:r>
-              <w:rPr>
-                <w:rFonts w:eastAsia="Times New Roman" w:cstheme="minorHAnsi"/>
-                <w:strike/>
-                <w:color w:val="000000"/>
-                <w:sz w:val="22"/>
-                <w:szCs w:val="22"/>
-                <w:lang w:val="en-US" w:eastAsia="da-DK"/>
-              </w:rPr>
-              <w:t>Insert the same CPR-number</w:t>
-            </w:r>
-            <w:r>
-              <w:rPr>
-                <w:rFonts w:eastAsia="Times New Roman" w:cstheme="minorHAnsi"/>
-                <w:strike/>
-                <w:color w:val="000000"/>
-                <w:sz w:val="22"/>
-                <w:szCs w:val="22"/>
-                <w:lang w:val="en-US" w:eastAsia="da-DK"/>
-              </w:rPr>
-              <w:t>.</w:t>
+                <w:lang w:val="en-US" w:eastAsia="da-DK"/>
+              </w:rPr>
+            </w:pPr>
+            <w:r>
+              <w:rPr>
+                <w:rFonts w:eastAsia="Times New Roman" w:cstheme="minorHAnsi"/>
+                <w:lang w:val="en-US" w:eastAsia="da-DK"/>
+              </w:rPr>
+              <w:t xml:space="preserve">Fill out the information on </w:t>
+            </w:r>
+            <w:r>
+              <w:rPr>
+                <w:rFonts w:eastAsia="Times New Roman" w:cstheme="minorHAnsi"/>
+                <w:i/>
+                <w:iCs/>
+                <w:lang w:val="en-US" w:eastAsia="da-DK"/>
+              </w:rPr>
+              <w:t xml:space="preserve">the </w:t>
+            </w:r>
+            <w:r>
+              <w:rPr>
+                <w:rFonts w:eastAsia="Times New Roman" w:cstheme="minorHAnsi"/>
+                <w:i/>
+                <w:iCs/>
+                <w:lang w:val="en-US" w:eastAsia="da-DK"/>
+              </w:rPr>
+              <w:t>r</w:t>
+            </w:r>
+            <w:r>
+              <w:rPr>
+                <w:rFonts w:eastAsia="Times New Roman" w:cstheme="minorHAnsi"/>
+                <w:i/>
+                <w:iCs/>
+                <w:lang w:val="en-US" w:eastAsia="da-DK"/>
+              </w:rPr>
+              <w:t>eport effect view</w:t>
+            </w:r>
+            <w:r>
+              <w:rPr>
+                <w:rFonts w:eastAsia="Times New Roman" w:cstheme="minorHAnsi"/>
+                <w:i/>
+                <w:iCs/>
+                <w:lang w:val="en-US" w:eastAsia="da-DK"/>
+              </w:rPr>
+              <w:t xml:space="preserve"> and </w:t>
+            </w:r>
+            <w:r>
+              <w:rPr>
+                <w:rFonts w:eastAsia="Times New Roman" w:cstheme="minorHAnsi"/>
+                <w:lang w:val="en-US" w:eastAsia="da-DK"/>
+              </w:rPr>
+              <w:t>press “save”.</w:t>
             </w:r>
           </w:p>
           <w:p>
@@ -2618,32 +2747,22 @@
               </w:numPr>
               <w:rPr>
                 <w:rFonts w:eastAsia="Times New Roman" w:cstheme="minorHAnsi"/>
-                <w:sz w:val="22"/>
-                <w:szCs w:val="22"/>
-                <w:lang w:val="en-US" w:eastAsia="da-DK"/>
-              </w:rPr>
-            </w:pPr>
-            <w:r>
-              <w:rPr>
-                <w:rFonts w:eastAsia="Times New Roman" w:cstheme="minorHAnsi"/>
-                <w:color w:val="385623" w:themeColor="accent6" w:themeShade="80"/>
-                <w:sz w:val="22"/>
-                <w:szCs w:val="22"/>
-                <w:lang w:val="en-US" w:eastAsia="da-DK"/>
-              </w:rPr>
-              <w:t xml:space="preserve">Navigate to </w:t>
-            </w:r>
-            <w:r>
-              <w:rPr>
-                <w:rFonts w:eastAsia="Times New Roman" w:cstheme="minorHAnsi"/>
-                <w:i/>
-                <w:iCs/>
-                <w:color w:val="385623" w:themeColor="accent6" w:themeShade="80"/>
-                <w:sz w:val="22"/>
-                <w:szCs w:val="22"/>
-                <w:lang w:val="en-US" w:eastAsia="da-DK"/>
-              </w:rPr>
-              <w:t>the report effect view.</w:t>
+                <w:lang w:val="en-US" w:eastAsia="da-DK"/>
+              </w:rPr>
+            </w:pPr>
+            <w:r>
+              <w:rPr>
+                <w:rFonts w:eastAsia="Times New Roman" w:cstheme="minorHAnsi"/>
+                <w:lang w:val="en-US" w:eastAsia="da-DK"/>
+              </w:rPr>
+              <w:t xml:space="preserve">Go to the </w:t>
+            </w:r>
+            <w:r>
+              <w:rPr>
+                <w:rFonts w:eastAsia="Times New Roman" w:cstheme="minorHAnsi"/>
+                <w:lang w:val="en-US" w:eastAsia="da-DK"/>
+              </w:rPr>
+              <w:t>database and find the specific patient via CPR number.</w:t>
             </w:r>
           </w:p>
           <w:p>
@@ -2655,149 +2774,12 @@
               </w:numPr>
               <w:rPr>
                 <w:rFonts w:eastAsia="Times New Roman" w:cstheme="minorHAnsi"/>
-                <w:color w:val="385623" w:themeColor="accent6" w:themeShade="80"/>
-                <w:sz w:val="22"/>
-                <w:szCs w:val="22"/>
-                <w:lang w:val="en-US" w:eastAsia="da-DK"/>
-              </w:rPr>
-            </w:pPr>
-            <w:r>
-              <w:rPr>
-                <w:rFonts w:eastAsia="Times New Roman" w:cstheme="minorHAnsi"/>
-                <w:color w:val="000000"/>
-                <w:sz w:val="22"/>
-                <w:szCs w:val="22"/>
-                <w:lang w:val="en-US" w:eastAsia="da-DK"/>
-              </w:rPr>
-              <w:t xml:space="preserve">Fill out the information on </w:t>
-            </w:r>
-            <w:r>
-              <w:rPr>
-                <w:rFonts w:eastAsia="Times New Roman" w:cstheme="minorHAnsi"/>
-                <w:i/>
-                <w:iCs/>
-                <w:color w:val="000000"/>
-                <w:sz w:val="22"/>
-                <w:szCs w:val="22"/>
-                <w:lang w:val="en-US" w:eastAsia="da-DK"/>
-              </w:rPr>
-              <w:t xml:space="preserve">the </w:t>
-            </w:r>
-            <w:r>
-              <w:rPr>
-                <w:rFonts w:eastAsia="Times New Roman" w:cstheme="minorHAnsi"/>
-                <w:i/>
-                <w:iCs/>
-                <w:color w:val="000000"/>
-                <w:sz w:val="22"/>
-                <w:szCs w:val="22"/>
-                <w:lang w:val="en-US" w:eastAsia="da-DK"/>
-              </w:rPr>
-              <w:t>r</w:t>
-            </w:r>
-            <w:r>
-              <w:rPr>
-                <w:rFonts w:eastAsia="Times New Roman" w:cstheme="minorHAnsi"/>
-                <w:i/>
-                <w:iCs/>
-                <w:color w:val="000000"/>
-                <w:sz w:val="22"/>
-                <w:szCs w:val="22"/>
-                <w:lang w:val="en-US" w:eastAsia="da-DK"/>
-              </w:rPr>
-              <w:t>eport effect view</w:t>
-            </w:r>
-            <w:r>
-              <w:rPr>
-                <w:rFonts w:eastAsia="Times New Roman" w:cstheme="minorHAnsi"/>
-                <w:i/>
-                <w:iCs/>
-                <w:color w:val="000000"/>
-                <w:sz w:val="22"/>
-                <w:szCs w:val="22"/>
-                <w:lang w:val="en-US" w:eastAsia="da-DK"/>
-              </w:rPr>
-              <w:t xml:space="preserve"> </w:t>
-            </w:r>
-            <w:r>
-              <w:rPr>
-                <w:rFonts w:eastAsia="Times New Roman" w:cstheme="minorHAnsi"/>
-                <w:i/>
-                <w:iCs/>
-                <w:color w:val="385623" w:themeColor="accent6" w:themeShade="80"/>
-                <w:sz w:val="22"/>
-                <w:szCs w:val="22"/>
-                <w:lang w:val="en-US" w:eastAsia="da-DK"/>
-              </w:rPr>
-              <w:t xml:space="preserve">and </w:t>
-            </w:r>
-            <w:r>
-              <w:rPr>
-                <w:rFonts w:eastAsia="Times New Roman" w:cstheme="minorHAnsi"/>
-                <w:color w:val="385623" w:themeColor="accent6" w:themeShade="80"/>
-                <w:sz w:val="22"/>
-                <w:szCs w:val="22"/>
-                <w:lang w:val="en-US" w:eastAsia="da-DK"/>
-              </w:rPr>
-              <w:t>press “save”.</w:t>
-            </w:r>
-          </w:p>
-          <w:p>
-            <w:pPr>
-              <w:pStyle w:val="Listeafsnit"/>
-              <w:numPr>
-                <w:ilvl w:val="0"/>
-                <w:numId w:val="1"/>
-              </w:numPr>
-              <w:rPr>
-                <w:rFonts w:eastAsia="Times New Roman" w:cstheme="minorHAnsi"/>
-                <w:color w:val="385623" w:themeColor="accent6" w:themeShade="80"/>
-                <w:sz w:val="22"/>
-                <w:szCs w:val="22"/>
-                <w:lang w:val="en-US" w:eastAsia="da-DK"/>
-              </w:rPr>
-            </w:pPr>
-            <w:r>
-              <w:rPr>
-                <w:rFonts w:eastAsia="Times New Roman" w:cstheme="minorHAnsi"/>
-                <w:color w:val="385623" w:themeColor="accent6" w:themeShade="80"/>
-                <w:sz w:val="22"/>
-                <w:szCs w:val="22"/>
-                <w:lang w:val="en-US" w:eastAsia="da-DK"/>
-              </w:rPr>
-              <w:t xml:space="preserve">Go to the </w:t>
-            </w:r>
-            <w:r>
-              <w:rPr>
-                <w:rFonts w:eastAsia="Times New Roman" w:cstheme="minorHAnsi"/>
-                <w:color w:val="385623" w:themeColor="accent6" w:themeShade="80"/>
-                <w:sz w:val="22"/>
-                <w:szCs w:val="22"/>
-                <w:lang w:val="en-US" w:eastAsia="da-DK"/>
-              </w:rPr>
-              <w:t>database and find the specific patient via CPR number.</w:t>
-            </w:r>
-          </w:p>
-          <w:p>
-            <w:pPr>
-              <w:pStyle w:val="Listeafsnit"/>
-              <w:numPr>
-                <w:ilvl w:val="0"/>
-                <w:numId w:val="1"/>
-              </w:numPr>
-              <w:rPr>
-                <w:rFonts w:eastAsia="Times New Roman" w:cstheme="minorHAnsi"/>
-                <w:sz w:val="22"/>
-                <w:szCs w:val="22"/>
-                <w:lang w:val="en-US" w:eastAsia="da-DK"/>
-              </w:rPr>
-            </w:pPr>
-            <w:r>
-              <w:rPr>
-                <w:rFonts w:eastAsia="Times New Roman" w:cstheme="minorHAnsi"/>
-                <w:color w:val="385623" w:themeColor="accent6" w:themeShade="80"/>
-                <w:sz w:val="22"/>
-                <w:szCs w:val="22"/>
+                <w:lang w:val="en-US" w:eastAsia="da-DK"/>
+              </w:rPr>
+            </w:pPr>
+            <w:r>
+              <w:rPr>
+                <w:rFonts w:eastAsia="Times New Roman" w:cstheme="minorHAnsi"/>
                 <w:lang w:val="en-US" w:eastAsia="da-DK"/>
               </w:rPr>
               <w:t>C</w:t>
@@ -2805,29 +2787,13 @@
             <w:r>
               <w:rPr>
                 <w:rFonts w:eastAsia="Times New Roman" w:cstheme="minorHAnsi"/>
-                <w:color w:val="385623" w:themeColor="accent6" w:themeShade="80"/>
-                <w:sz w:val="22"/>
-                <w:szCs w:val="22"/>
-                <w:lang w:val="en-US" w:eastAsia="da-DK"/>
-              </w:rPr>
-              <w:t xml:space="preserve">heck if the information </w:t>
-            </w:r>
-            <w:r>
-              <w:rPr>
-                <w:rFonts w:eastAsia="Times New Roman" w:cstheme="minorHAnsi"/>
-                <w:color w:val="000000"/>
-                <w:sz w:val="22"/>
-                <w:szCs w:val="22"/>
-                <w:lang w:val="en-US" w:eastAsia="da-DK"/>
-              </w:rPr>
-              <w:t>in the database is consistent with the inserted information</w:t>
-            </w:r>
-            <w:r>
-              <w:rPr>
-                <w:rFonts w:eastAsia="Times New Roman" w:cstheme="minorHAnsi"/>
-                <w:color w:val="000000"/>
-                <w:sz w:val="22"/>
-                <w:szCs w:val="22"/>
+                <w:lang w:val="en-US" w:eastAsia="da-DK"/>
+              </w:rPr>
+              <w:t>heck if the information in the database is consistent with the inserted information</w:t>
+            </w:r>
+            <w:r>
+              <w:rPr>
+                <w:rFonts w:eastAsia="Times New Roman" w:cstheme="minorHAnsi"/>
                 <w:lang w:val="en-US" w:eastAsia="da-DK"/>
               </w:rPr>
               <w:t>.</w:t>
@@ -3050,6 +3016,7 @@
       </w:rPr>
       <w:t xml:space="preserve">report </w:t>
     </w:r>
+    <w:proofErr w:type="gramStart"/>
     <w:r>
       <w:rPr>
         <w:lang w:val="en-US"/>
@@ -3074,6 +3041,7 @@
       </w:rPr>
       <w:tab/>
     </w:r>
+    <w:proofErr w:type="gramEnd"/>
     <w:r>
       <w:rPr>
         <w:lang w:val="en-US"/>
